--- a/update-documentation/ZENUX_Update_Instruction.docx
+++ b/update-documentation/ZENUX_Update_Instruction.docx
@@ -109,7 +109,7 @@
                           </w:p>
                         </w:txbxContent>
                       </wps:txbx>
-                      <wps:bodyPr lIns="45720" rIns="45720" tIns="91440" bIns="91440" anchor="t" vert="vert270" upright="1">
+                      <wps:bodyPr anchor="t" vert="vert270" upright="1">
                         <a:noAutofit/>
                       </wps:bodyPr>
                     </wps:wsp>
@@ -2017,7 +2017,15 @@
       </w:r>
       <w:r>
         <w:rPr/>
-        <w:t>: 27.03.2025</w:t>
+        <w:t>: 2</w:t>
+      </w:r>
+      <w:r>
+        <w:rPr/>
+        <w:t>8</w:t>
+      </w:r>
+      <w:r>
+        <w:rPr/>
+        <w:t>.03.2025</w:t>
         <w:br/>
       </w:r>
     </w:p>
@@ -2231,10 +2239,6 @@
     <w:p>
       <w:pPr>
         <w:pStyle w:val="BodyText"/>
-        <w:numPr>
-          <w:ilvl w:val="0"/>
-          <w:numId w:val="14"/>
-        </w:numPr>
         <w:jc w:val="left"/>
         <w:rPr>
           <w:rFonts w:ascii="Arial" w:hAnsi="Arial" w:eastAsia="Times New Roman" w:cs="Times New Roman"/>
@@ -2331,6 +2335,213 @@
         </w:rPr>
         <w:t xml:space="preserve"> and read the „Operating system version“</w:t>
         <w:br/>
+      </w:r>
+    </w:p>
+    <w:p>
+      <w:pPr>
+        <w:pStyle w:val="BodyText"/>
+        <w:jc w:val="left"/>
+        <w:rPr/>
+      </w:pPr>
+      <w:r>
+        <w:rPr>
+          <w:rFonts w:eastAsia="Times New Roman" w:cs="Times New Roman"/>
+          <w:b/>
+          <w:bCs/>
+          <w:color w:val="C9211E"/>
+          <w:kern w:val="0"/>
+          <w:sz w:val="20"/>
+          <w:szCs w:val="20"/>
+          <w:lang w:val="de-DE" w:eastAsia="de-DE" w:bidi="ar-SA"/>
+        </w:rPr>
+        <w:t>Important</w:t>
+      </w:r>
+      <w:r>
+        <w:rPr>
+          <w:rFonts w:eastAsia="Times New Roman" w:cs="Times New Roman"/>
+          <w:b/>
+          <w:bCs/>
+          <w:color w:val="C9211E"/>
+          <w:kern w:val="0"/>
+          <w:sz w:val="20"/>
+          <w:szCs w:val="20"/>
+          <w:lang w:val="de-DE" w:eastAsia="de-DE" w:bidi="ar-SA"/>
+        </w:rPr>
+        <w:t>:</w:t>
+      </w:r>
+      <w:r>
+        <w:rPr>
+          <w:rFonts w:eastAsia="Times New Roman" w:cs="Times New Roman"/>
+          <w:color w:val="auto"/>
+          <w:kern w:val="0"/>
+          <w:sz w:val="20"/>
+          <w:szCs w:val="20"/>
+          <w:lang w:val="de-DE" w:eastAsia="de-DE" w:bidi="ar-SA"/>
+        </w:rPr>
+        <w:br/>
+        <w:t>An update via USB stick can only be executed if on the device (MT3x0S2 or COM500x):</w:t>
+      </w:r>
+    </w:p>
+    <w:p>
+      <w:pPr>
+        <w:pStyle w:val="BodyText"/>
+        <w:numPr>
+          <w:ilvl w:val="0"/>
+          <w:numId w:val="14"/>
+        </w:numPr>
+        <w:jc w:val="left"/>
+        <w:rPr/>
+      </w:pPr>
+      <w:r>
+        <w:rPr>
+          <w:rFonts w:eastAsia="Times New Roman" w:cs="Times New Roman"/>
+          <w:color w:val="auto"/>
+          <w:kern w:val="0"/>
+          <w:sz w:val="20"/>
+          <w:szCs w:val="20"/>
+          <w:lang w:val="de-DE" w:eastAsia="de-DE" w:bidi="ar-SA"/>
+        </w:rPr>
+        <w:t>.. a series software is already installed e.g. ‘</w:t>
+      </w:r>
+      <w:r>
+        <w:rPr>
+          <w:rFonts w:eastAsia="Times New Roman" w:cs="Times New Roman"/>
+          <w:color w:val="auto"/>
+          <w:kern w:val="0"/>
+          <w:sz w:val="20"/>
+          <w:szCs w:val="20"/>
+          <w:u w:val="single"/>
+          <w:lang w:val="de-DE" w:eastAsia="de-DE" w:bidi="ar-SA"/>
+        </w:rPr>
+        <w:t>release</w:t>
+      </w:r>
+      <w:r>
+        <w:rPr>
+          <w:rFonts w:eastAsia="Times New Roman" w:cs="Times New Roman"/>
+          <w:color w:val="auto"/>
+          <w:kern w:val="0"/>
+          <w:sz w:val="20"/>
+          <w:szCs w:val="20"/>
+          <w:lang w:val="de-DE" w:eastAsia="de-DE" w:bidi="ar-SA"/>
+        </w:rPr>
+        <w:t>-4.5.0’</w:t>
+        <w:br/>
+        <w:t xml:space="preserve">(if </w:t>
+      </w:r>
+      <w:r>
+        <w:rPr>
+          <w:rFonts w:eastAsia="Times New Roman" w:cs="Times New Roman"/>
+          <w:color w:val="auto"/>
+          <w:kern w:val="0"/>
+          <w:sz w:val="20"/>
+          <w:szCs w:val="20"/>
+          <w:u w:val="single"/>
+          <w:lang w:val="de-DE" w:eastAsia="de-DE" w:bidi="ar-SA"/>
+        </w:rPr>
+        <w:t>snapshot</w:t>
+      </w:r>
+      <w:r>
+        <w:rPr>
+          <w:rFonts w:eastAsia="Times New Roman" w:cs="Times New Roman"/>
+          <w:color w:val="auto"/>
+          <w:kern w:val="0"/>
+          <w:sz w:val="20"/>
+          <w:szCs w:val="20"/>
+          <w:lang w:val="de-DE" w:eastAsia="de-DE" w:bidi="ar-SA"/>
+        </w:rPr>
+        <w:t>-... is displayed here, an update is not possible!)</w:t>
+      </w:r>
+    </w:p>
+    <w:p>
+      <w:pPr>
+        <w:pStyle w:val="BodyText"/>
+        <w:numPr>
+          <w:ilvl w:val="0"/>
+          <w:numId w:val="14"/>
+        </w:numPr>
+        <w:jc w:val="left"/>
+        <w:rPr/>
+      </w:pPr>
+      <w:r>
+        <w:rPr>
+          <w:rFonts w:eastAsia="Times New Roman" w:cs="Times New Roman"/>
+          <w:color w:val="auto"/>
+          <w:kern w:val="0"/>
+          <w:sz w:val="20"/>
+          <w:szCs w:val="20"/>
+          <w:lang w:val="de-DE" w:eastAsia="de-DE" w:bidi="ar-SA"/>
+        </w:rPr>
+        <w:t>..</w:t>
+      </w:r>
+      <w:r>
+        <w:rPr>
+          <w:rFonts w:eastAsia="Times New Roman" w:cs="Times New Roman"/>
+          <w:color w:val="auto"/>
+          <w:kern w:val="0"/>
+          <w:sz w:val="20"/>
+          <w:szCs w:val="20"/>
+          <w:lang w:val="de-DE" w:eastAsia="de-DE" w:bidi="ar-SA"/>
+        </w:rPr>
+        <w:t>at least the</w:t>
+      </w:r>
+      <w:r>
+        <w:rPr>
+          <w:rFonts w:eastAsia="Times New Roman" w:cs="Times New Roman"/>
+          <w:color w:val="auto"/>
+          <w:kern w:val="0"/>
+          <w:sz w:val="20"/>
+          <w:szCs w:val="20"/>
+          <w:lang w:val="de-DE" w:eastAsia="de-DE" w:bidi="ar-SA"/>
+        </w:rPr>
+        <w:t xml:space="preserve"> version ‘release-</w:t>
+      </w:r>
+      <w:r>
+        <w:rPr>
+          <w:rFonts w:eastAsia="Times New Roman" w:cs="Times New Roman"/>
+          <w:color w:val="auto"/>
+          <w:kern w:val="0"/>
+          <w:sz w:val="20"/>
+          <w:szCs w:val="20"/>
+          <w:u w:val="single"/>
+          <w:lang w:val="de-DE" w:eastAsia="de-DE" w:bidi="ar-SA"/>
+        </w:rPr>
+        <w:t>4.0.0</w:t>
+      </w:r>
+      <w:r>
+        <w:rPr>
+          <w:rFonts w:eastAsia="Times New Roman" w:cs="Times New Roman"/>
+          <w:color w:val="auto"/>
+          <w:kern w:val="0"/>
+          <w:sz w:val="20"/>
+          <w:szCs w:val="20"/>
+          <w:lang w:val="de-DE" w:eastAsia="de-DE" w:bidi="ar-SA"/>
+        </w:rPr>
+        <w:t>’ is already installed</w:t>
+        <w:br/>
+      </w:r>
+    </w:p>
+    <w:p>
+      <w:pPr>
+        <w:pStyle w:val="BodyText"/>
+        <w:jc w:val="left"/>
+        <w:rPr>
+          <w:rFonts w:ascii="Arial" w:hAnsi="Arial" w:eastAsia="Times New Roman" w:cs="Times New Roman"/>
+          <w:color w:val="auto"/>
+          <w:kern w:val="0"/>
+          <w:sz w:val="24"/>
+          <w:szCs w:val="24"/>
+          <w:lang w:val="de-DE" w:eastAsia="de-DE" w:bidi="ar-SA"/>
+        </w:rPr>
+      </w:pPr>
+      <w:r>
+        <w:rPr>
+          <w:rFonts w:eastAsia="Times New Roman" w:cs="Times New Roman"/>
+          <w:color w:val="auto"/>
+          <w:kern w:val="0"/>
+          <w:sz w:val="20"/>
+          <w:szCs w:val="20"/>
+          <w:lang w:val="de-DE" w:eastAsia="de-DE" w:bidi="ar-SA"/>
+        </w:rPr>
         <w:br/>
         <w:t xml:space="preserve">If your device runs with version 4.7.2 or lower, follow the steps from </w:t>
       </w:r>
@@ -2519,10 +2730,6 @@
     <w:p>
       <w:pPr>
         <w:pStyle w:val="BodyText"/>
-        <w:numPr>
-          <w:ilvl w:val="0"/>
-          <w:numId w:val="14"/>
-        </w:numPr>
         <w:jc w:val="left"/>
         <w:rPr>
           <w:rFonts w:ascii="Arial" w:hAnsi="Arial" w:eastAsia="Times New Roman" w:cs="Times New Roman"/>
@@ -2574,10 +2781,6 @@
     <w:p>
       <w:pPr>
         <w:pStyle w:val="BodyText"/>
-        <w:numPr>
-          <w:ilvl w:val="0"/>
-          <w:numId w:val="14"/>
-        </w:numPr>
         <w:jc w:val="left"/>
         <w:rPr>
           <w:rFonts w:ascii="Arial" w:hAnsi="Arial" w:eastAsia="Times New Roman" w:cs="Times New Roman"/>
@@ -2588,46 +2791,6 @@
           <w:lang w:val="de-DE" w:eastAsia="de-DE" w:bidi="ar-SA"/>
         </w:rPr>
       </w:pPr>
-      <w:r>
-        <w:rPr>
-          <w:rFonts w:eastAsia="Times New Roman" w:cs="Times New Roman"/>
-          <w:b w:val="false"/>
-          <w:bCs w:val="false"/>
-          <w:color w:val="auto"/>
-          <w:kern w:val="0"/>
-          <w:sz w:val="20"/>
-          <w:szCs w:val="20"/>
-          <w:lang w:val="de-DE" w:eastAsia="de-DE" w:bidi="ar-SA"/>
-        </w:rPr>
-        <w:t xml:space="preserve">Information on installing an </w:t>
-      </w:r>
-      <w:r>
-        <w:rPr>
-          <w:rFonts w:eastAsia="Times New Roman" w:cs="Times New Roman"/>
-          <w:b w:val="false"/>
-          <w:bCs w:val="false"/>
-          <w:color w:val="auto"/>
-          <w:kern w:val="0"/>
-          <w:sz w:val="20"/>
-          <w:szCs w:val="20"/>
-          <w:u w:val="single"/>
-          <w:lang w:val="de-DE" w:eastAsia="de-DE" w:bidi="ar-SA"/>
-        </w:rPr>
-        <w:t>option</w:t>
-      </w:r>
-      <w:r>
-        <w:rPr>
-          <w:rFonts w:eastAsia="Times New Roman" w:cs="Times New Roman"/>
-          <w:b w:val="false"/>
-          <w:bCs w:val="false"/>
-          <w:color w:val="auto"/>
-          <w:kern w:val="0"/>
-          <w:sz w:val="20"/>
-          <w:szCs w:val="20"/>
-          <w:lang w:val="de-DE" w:eastAsia="de-DE" w:bidi="ar-SA"/>
-        </w:rPr>
-        <w:t>:</w:t>
-      </w:r>
       <w:r>
         <w:rPr>
           <w:rFonts w:eastAsia="Times New Roman" w:cs="Times New Roman"/>
@@ -2639,6 +2802,34 @@
           <w:szCs w:val="20"/>
           <w:lang w:val="de-DE" w:eastAsia="de-DE" w:bidi="ar-SA"/>
         </w:rPr>
+        <w:t xml:space="preserve">Information on installing an </w:t>
+      </w:r>
+      <w:r>
+        <w:rPr>
+          <w:rFonts w:eastAsia="Times New Roman" w:cs="Times New Roman"/>
+          <w:b/>
+          <w:bCs/>
+          <w:color w:val="auto"/>
+          <w:kern w:val="0"/>
+          <w:sz w:val="20"/>
+          <w:szCs w:val="20"/>
+          <w:u w:val="none"/>
+          <w:lang w:val="de-DE" w:eastAsia="de-DE" w:bidi="ar-SA"/>
+        </w:rPr>
+        <w:t>option</w:t>
+      </w:r>
+      <w:r>
+        <w:rPr>
+          <w:rFonts w:eastAsia="Times New Roman" w:cs="Times New Roman"/>
+          <w:b/>
+          <w:bCs/>
+          <w:color w:val="auto"/>
+          <w:kern w:val="0"/>
+          <w:sz w:val="20"/>
+          <w:szCs w:val="20"/>
+          <w:lang w:val="de-DE" w:eastAsia="de-DE" w:bidi="ar-SA"/>
+        </w:rPr>
+        <w:t>:</w:t>
         <w:br/>
       </w:r>
       <w:r>
@@ -3344,15 +3535,7 @@
       </w:pPr>
       <w:r>
         <w:rPr/>
-        <w:t>If you do not wish to install a licen</w:t>
-      </w:r>
-      <w:r>
-        <w:rPr/>
-        <w:t>s</w:t>
-      </w:r>
-      <w:r>
-        <w:rPr/>
-        <w:t>e, please go to point</w:t>
+        <w:t>If you do not wish to install a license, please go to point</w:t>
       </w:r>
       <w:r>
         <w:rPr>
@@ -3400,23 +3583,7 @@
         <w:rPr/>
         <w:t>.</w:t>
         <w:br/>
-        <w:t>If you want to install a licen</w:t>
-      </w:r>
-      <w:r>
-        <w:rPr/>
-        <w:t>s</w:t>
-      </w:r>
-      <w:r>
-        <w:rPr/>
-        <w:t>e navigate to the licen</w:t>
-      </w:r>
-      <w:r>
-        <w:rPr/>
-        <w:t>s</w:t>
-      </w:r>
-      <w:r>
-        <w:rPr/>
-        <w:t>e file (&lt;serialnumber&gt;-licenses.zup) on the USB stick.</w:t>
+        <w:t>If you want to install a license navigate to the license file (&lt;serialnumber&gt;-licenses.zup) on the USB stick.</w:t>
         <w:br/>
       </w:r>
       <w:r>
@@ -4397,15 +4564,7 @@
       <w:r>
         <w:rPr/>
         <w:br/>
-        <w:t>This update process updates the software version of the device and installs the licen</w:t>
-      </w:r>
-      <w:r>
-        <w:rPr/>
-        <w:t>s</w:t>
-      </w:r>
-      <w:r>
-        <w:rPr/>
-        <w:t>e file on the device if the &lt;serialnumber&gt;-licenses.zup file is available on the USB stick.</w:t>
+        <w:t>This update process updates the software version of the device and installs the license file on the device if the &lt;serialnumber&gt;-licenses.zup file is available on the USB stick.</w:t>
         <w:br/>
       </w:r>
     </w:p>
@@ -4775,15 +4934,7 @@
             </a:graphic>
           </wp:anchor>
         </w:drawing>
-        <w:t>Configuration of the THP100 option (only possible if licen</w:t>
-      </w:r>
-      <w:r>
-        <w:rPr/>
-        <w:t>s</w:t>
-      </w:r>
-      <w:r>
-        <w:rPr/>
-        <w:t>e file is installed)</w:t>
+        <w:t>Configuration of the THP100 option (only possible if license file is installed)</w:t>
         <w:br/>
         <w:t>Restart device. Navigate to the Settings menu by pressing the symbol settings.</w:t>
         <w:br/>
@@ -5206,7 +5357,7 @@
     </w:r>
     <w:r>
       <w:rPr/>
-      <w:t>12</w:t>
+      <w:t>3</w:t>
     </w:r>
     <w:r>
       <w:rPr/>
